--- a/wwwroot/Reports/effective.docx
+++ b/wwwroot/Reports/effective.docx
@@ -887,7 +887,21 @@
                 <w:b/>
                 <w:lang w:val="en-US"/>
               </w:rPr>
-              <w:t>pin</w:t>
+              <w:t>P</w:t>
+            </w:r>
+            <w:r>
+              <w:rPr>
+                <w:b/>
+                <w:lang w:val="en-US"/>
+              </w:rPr>
+              <w:t>in</w:t>
+            </w:r>
+            <w:r>
+              <w:rPr>
+                <w:b/>
+                <w:lang w:val="en-US"/>
+              </w:rPr>
+              <w:t>1</w:t>
             </w:r>
           </w:p>
         </w:tc>
@@ -1034,7 +1048,21 @@
                 <w:b/>
                 <w:lang w:val="en-US"/>
               </w:rPr>
-              <w:t>pin</w:t>
+              <w:t>P</w:t>
+            </w:r>
+            <w:r>
+              <w:rPr>
+                <w:b/>
+                <w:lang w:val="en-US"/>
+              </w:rPr>
+              <w:t>in</w:t>
+            </w:r>
+            <w:r>
+              <w:rPr>
+                <w:b/>
+                <w:lang w:val="en-US"/>
+              </w:rPr>
+              <w:t>2</w:t>
             </w:r>
           </w:p>
         </w:tc>
@@ -1181,7 +1209,21 @@
                 <w:b/>
                 <w:lang w:val="en-US"/>
               </w:rPr>
-              <w:t>pin</w:t>
+              <w:t>P</w:t>
+            </w:r>
+            <w:r>
+              <w:rPr>
+                <w:b/>
+                <w:lang w:val="en-US"/>
+              </w:rPr>
+              <w:t>in</w:t>
+            </w:r>
+            <w:r>
+              <w:rPr>
+                <w:b/>
+                <w:lang w:val="en-US"/>
+              </w:rPr>
+              <w:t>3</w:t>
             </w:r>
           </w:p>
         </w:tc>
@@ -1328,7 +1370,21 @@
                 <w:b/>
                 <w:lang w:val="en-US"/>
               </w:rPr>
-              <w:t>pin</w:t>
+              <w:t>P</w:t>
+            </w:r>
+            <w:r>
+              <w:rPr>
+                <w:b/>
+                <w:lang w:val="en-US"/>
+              </w:rPr>
+              <w:t>in</w:t>
+            </w:r>
+            <w:r>
+              <w:rPr>
+                <w:b/>
+                <w:lang w:val="en-US"/>
+              </w:rPr>
+              <w:t>4</w:t>
             </w:r>
           </w:p>
         </w:tc>
@@ -1475,8 +1531,24 @@
                 <w:b/>
                 <w:lang w:val="en-US"/>
               </w:rPr>
-              <w:t>pin</w:t>
-            </w:r>
+              <w:t>P</w:t>
+            </w:r>
+            <w:r>
+              <w:rPr>
+                <w:b/>
+                <w:lang w:val="en-US"/>
+              </w:rPr>
+              <w:t>in</w:t>
+            </w:r>
+            <w:r>
+              <w:rPr>
+                <w:b/>
+                <w:lang w:val="en-US"/>
+              </w:rPr>
+              <w:t>5</w:t>
+            </w:r>
+            <w:bookmarkStart w:id="0" w:name="_GoBack"/>
+            <w:bookmarkEnd w:id="0"/>
           </w:p>
         </w:tc>
       </w:tr>
@@ -1508,12 +1580,7 @@
       </w:r>
       <w:r>
         <w:tab/>
-        <w:t xml:space="preserve">ОТСС от утечки конфиденциальной информации по каналу ПЭМИ </w:t>
-      </w:r>
-      <w:bookmarkStart w:id="0" w:name="_GoBack"/>
-      <w:bookmarkEnd w:id="0"/>
-      <w:r>
-        <w:t>обеспечивается, так как рассчитанный требуемый радиус КЗ меньше минимального расстояния от ОТСС до ее границы.</w:t>
+        <w:t>ОТСС от утечки конфиденциальной информации по каналу ПЭМИ обеспечивается, так как рассчитанный требуемый радиус КЗ меньше минимального расстояния от ОТСС до ее границы.</w:t>
       </w:r>
     </w:p>
     <w:p>

--- a/wwwroot/Reports/effective.docx
+++ b/wwwroot/Reports/effective.docx
@@ -759,16 +759,14 @@
               <w:ind w:left="0" w:firstLine="0"/>
               <w:jc w:val="center"/>
               <w:rPr>
-                <w:b/>
-                <w:lang w:val="en-US"/>
-              </w:rPr>
-            </w:pPr>
-            <w:r>
-              <w:rPr>
-                <w:b/>
-                <w:lang w:val="en-US"/>
-              </w:rPr>
-              <w:t>F1</w:t>
+                <w:lang w:val="en-US"/>
+              </w:rPr>
+            </w:pPr>
+            <w:r>
+              <w:rPr>
+                <w:lang w:val="en-US"/>
+              </w:rPr>
+              <w:t>f1</w:t>
             </w:r>
           </w:p>
         </w:tc>
@@ -783,16 +781,14 @@
               <w:ind w:left="0" w:firstLine="0"/>
               <w:jc w:val="center"/>
               <w:rPr>
-                <w:b/>
-                <w:lang w:val="en-US"/>
-              </w:rPr>
-            </w:pPr>
-            <w:r>
-              <w:rPr>
-                <w:b/>
-                <w:lang w:val="en-US"/>
-              </w:rPr>
-              <w:t>T1</w:t>
+                <w:lang w:val="en-US"/>
+              </w:rPr>
+            </w:pPr>
+            <w:r>
+              <w:rPr>
+                <w:lang w:val="en-US"/>
+              </w:rPr>
+              <w:t>t1</w:t>
             </w:r>
           </w:p>
         </w:tc>
@@ -807,16 +803,14 @@
               <w:ind w:left="0" w:firstLine="0"/>
               <w:jc w:val="center"/>
               <w:rPr>
-                <w:b/>
-                <w:lang w:val="en-US"/>
-              </w:rPr>
-            </w:pPr>
-            <w:r>
-              <w:rPr>
-                <w:b/>
-                <w:lang w:val="en-US"/>
-              </w:rPr>
-              <w:t>R1</w:t>
+                <w:lang w:val="en-US"/>
+              </w:rPr>
+            </w:pPr>
+            <w:r>
+              <w:rPr>
+                <w:lang w:val="en-US"/>
+              </w:rPr>
+              <w:t>r1</w:t>
             </w:r>
           </w:p>
         </w:tc>
@@ -831,16 +825,14 @@
               <w:ind w:left="0" w:firstLine="0"/>
               <w:jc w:val="center"/>
               <w:rPr>
-                <w:b/>
-                <w:lang w:val="en-US"/>
-              </w:rPr>
-            </w:pPr>
-            <w:r>
-              <w:rPr>
-                <w:b/>
-                <w:lang w:val="en-US"/>
-              </w:rPr>
-              <w:t>K1</w:t>
+                <w:lang w:val="en-US"/>
+              </w:rPr>
+            </w:pPr>
+            <w:r>
+              <w:rPr>
+                <w:lang w:val="en-US"/>
+              </w:rPr>
+              <w:t>k1</w:t>
             </w:r>
           </w:p>
         </w:tc>
@@ -855,53 +847,36 @@
               <w:ind w:left="0" w:firstLine="0"/>
               <w:jc w:val="center"/>
               <w:rPr>
-                <w:b/>
-                <w:lang w:val="en-US"/>
-              </w:rPr>
-            </w:pPr>
-            <w:r>
-              <w:rPr>
-                <w:b/>
-                <w:lang w:val="en-US"/>
-              </w:rPr>
-              <w:t>D1</w:t>
+                <w:lang w:val="en-US"/>
+              </w:rPr>
+            </w:pPr>
+            <w:r>
+              <w:rPr>
+                <w:lang w:val="en-US"/>
+              </w:rPr>
+              <w:t>d1</w:t>
             </w:r>
           </w:p>
         </w:tc>
         <w:tc>
           <w:tcPr>
             <w:tcW w:w="1334" w:type="pct"/>
-          </w:tcPr>
-          <w:p>
-            <w:pPr>
-              <w:pStyle w:val="a3"/>
-              <w:ind w:left="0" w:firstLine="0"/>
-              <w:jc w:val="center"/>
-              <w:rPr>
-                <w:b/>
-                <w:lang w:val="en-US"/>
-              </w:rPr>
-            </w:pPr>
-            <w:r>
-              <w:rPr>
-                <w:b/>
-                <w:lang w:val="en-US"/>
-              </w:rPr>
-              <w:t>P</w:t>
-            </w:r>
-            <w:r>
-              <w:rPr>
-                <w:b/>
-                <w:lang w:val="en-US"/>
-              </w:rPr>
-              <w:t>in</w:t>
-            </w:r>
-            <w:r>
-              <w:rPr>
-                <w:b/>
-                <w:lang w:val="en-US"/>
-              </w:rPr>
-              <w:t>1</w:t>
+            <w:vAlign w:val="center"/>
+          </w:tcPr>
+          <w:p>
+            <w:pPr>
+              <w:pStyle w:val="a3"/>
+              <w:ind w:left="0" w:firstLine="0"/>
+              <w:jc w:val="center"/>
+              <w:rPr>
+                <w:lang w:val="en-US"/>
+              </w:rPr>
+            </w:pPr>
+            <w:r>
+              <w:rPr>
+                <w:lang w:val="en-US"/>
+              </w:rPr>
+              <w:t>pin1</w:t>
             </w:r>
           </w:p>
         </w:tc>
@@ -921,16 +896,14 @@
               <w:ind w:left="0" w:firstLine="0"/>
               <w:jc w:val="center"/>
               <w:rPr>
-                <w:b/>
-                <w:lang w:val="en-US"/>
-              </w:rPr>
-            </w:pPr>
-            <w:r>
-              <w:rPr>
-                <w:b/>
-                <w:lang w:val="en-US"/>
-              </w:rPr>
-              <w:t>F2</w:t>
+                <w:lang w:val="en-US"/>
+              </w:rPr>
+            </w:pPr>
+            <w:r>
+              <w:rPr>
+                <w:lang w:val="en-US"/>
+              </w:rPr>
+              <w:t>f2</w:t>
             </w:r>
           </w:p>
         </w:tc>
@@ -945,16 +918,14 @@
               <w:ind w:left="0" w:firstLine="0"/>
               <w:jc w:val="center"/>
               <w:rPr>
-                <w:b/>
-                <w:lang w:val="en-US"/>
-              </w:rPr>
-            </w:pPr>
-            <w:r>
-              <w:rPr>
-                <w:b/>
-                <w:lang w:val="en-US"/>
-              </w:rPr>
-              <w:t>T2</w:t>
+                <w:lang w:val="en-US"/>
+              </w:rPr>
+            </w:pPr>
+            <w:r>
+              <w:rPr>
+                <w:lang w:val="en-US"/>
+              </w:rPr>
+              <w:t>t2</w:t>
             </w:r>
           </w:p>
         </w:tc>
@@ -969,16 +940,14 @@
               <w:ind w:left="0" w:firstLine="0"/>
               <w:jc w:val="center"/>
               <w:rPr>
-                <w:b/>
-                <w:lang w:val="en-US"/>
-              </w:rPr>
-            </w:pPr>
-            <w:r>
-              <w:rPr>
-                <w:b/>
-                <w:lang w:val="en-US"/>
-              </w:rPr>
-              <w:t>R2</w:t>
+                <w:lang w:val="en-US"/>
+              </w:rPr>
+            </w:pPr>
+            <w:r>
+              <w:rPr>
+                <w:lang w:val="en-US"/>
+              </w:rPr>
+              <w:t>r2</w:t>
             </w:r>
           </w:p>
         </w:tc>
@@ -993,16 +962,14 @@
               <w:ind w:left="0" w:firstLine="0"/>
               <w:jc w:val="center"/>
               <w:rPr>
-                <w:b/>
-                <w:lang w:val="en-US"/>
-              </w:rPr>
-            </w:pPr>
-            <w:r>
-              <w:rPr>
-                <w:b/>
-                <w:lang w:val="en-US"/>
-              </w:rPr>
-              <w:t>K2</w:t>
+                <w:lang w:val="en-US"/>
+              </w:rPr>
+            </w:pPr>
+            <w:r>
+              <w:rPr>
+                <w:lang w:val="en-US"/>
+              </w:rPr>
+              <w:t>k2</w:t>
             </w:r>
           </w:p>
         </w:tc>
@@ -1017,52 +984,33 @@
               <w:ind w:left="0" w:firstLine="0"/>
               <w:jc w:val="center"/>
               <w:rPr>
-                <w:b/>
-                <w:lang w:val="en-US"/>
-              </w:rPr>
-            </w:pPr>
-            <w:r>
-              <w:rPr>
-                <w:b/>
-                <w:lang w:val="en-US"/>
-              </w:rPr>
-              <w:t>D2</w:t>
+                <w:lang w:val="en-US"/>
+              </w:rPr>
+            </w:pPr>
+            <w:r>
+              <w:rPr>
+                <w:lang w:val="en-US"/>
+              </w:rPr>
+              <w:t>d2</w:t>
             </w:r>
           </w:p>
         </w:tc>
         <w:tc>
           <w:tcPr>
             <w:tcW w:w="1334" w:type="pct"/>
-          </w:tcPr>
-          <w:p>
-            <w:pPr>
-              <w:pStyle w:val="a3"/>
-              <w:ind w:left="0" w:firstLine="0"/>
-              <w:jc w:val="center"/>
-              <w:rPr>
-                <w:b/>
-              </w:rPr>
-            </w:pPr>
-            <w:r>
-              <w:rPr>
-                <w:b/>
-                <w:lang w:val="en-US"/>
-              </w:rPr>
-              <w:t>P</w:t>
-            </w:r>
-            <w:r>
-              <w:rPr>
-                <w:b/>
-                <w:lang w:val="en-US"/>
-              </w:rPr>
-              <w:t>in</w:t>
-            </w:r>
-            <w:r>
-              <w:rPr>
-                <w:b/>
-                <w:lang w:val="en-US"/>
-              </w:rPr>
-              <w:t>2</w:t>
+            <w:vAlign w:val="center"/>
+          </w:tcPr>
+          <w:p>
+            <w:pPr>
+              <w:pStyle w:val="a3"/>
+              <w:ind w:left="0" w:firstLine="0"/>
+              <w:jc w:val="center"/>
+            </w:pPr>
+            <w:r>
+              <w:rPr>
+                <w:lang w:val="en-US"/>
+              </w:rPr>
+              <w:t>pin2</w:t>
             </w:r>
           </w:p>
         </w:tc>
@@ -1082,16 +1030,14 @@
               <w:ind w:left="0" w:firstLine="0"/>
               <w:jc w:val="center"/>
               <w:rPr>
-                <w:b/>
-                <w:lang w:val="en-US"/>
-              </w:rPr>
-            </w:pPr>
-            <w:r>
-              <w:rPr>
-                <w:b/>
-                <w:lang w:val="en-US"/>
-              </w:rPr>
-              <w:t>F3</w:t>
+                <w:lang w:val="en-US"/>
+              </w:rPr>
+            </w:pPr>
+            <w:r>
+              <w:rPr>
+                <w:lang w:val="en-US"/>
+              </w:rPr>
+              <w:t>f3</w:t>
             </w:r>
           </w:p>
         </w:tc>
@@ -1106,16 +1052,14 @@
               <w:ind w:left="0" w:firstLine="0"/>
               <w:jc w:val="center"/>
               <w:rPr>
-                <w:b/>
-                <w:lang w:val="en-US"/>
-              </w:rPr>
-            </w:pPr>
-            <w:r>
-              <w:rPr>
-                <w:b/>
-                <w:lang w:val="en-US"/>
-              </w:rPr>
-              <w:t>T3</w:t>
+                <w:lang w:val="en-US"/>
+              </w:rPr>
+            </w:pPr>
+            <w:r>
+              <w:rPr>
+                <w:lang w:val="en-US"/>
+              </w:rPr>
+              <w:t>t3</w:t>
             </w:r>
           </w:p>
         </w:tc>
@@ -1130,16 +1074,14 @@
               <w:ind w:left="0" w:firstLine="0"/>
               <w:jc w:val="center"/>
               <w:rPr>
-                <w:b/>
-                <w:lang w:val="en-US"/>
-              </w:rPr>
-            </w:pPr>
-            <w:r>
-              <w:rPr>
-                <w:b/>
-                <w:lang w:val="en-US"/>
-              </w:rPr>
-              <w:t>R3</w:t>
+                <w:lang w:val="en-US"/>
+              </w:rPr>
+            </w:pPr>
+            <w:r>
+              <w:rPr>
+                <w:lang w:val="en-US"/>
+              </w:rPr>
+              <w:t>r3</w:t>
             </w:r>
           </w:p>
         </w:tc>
@@ -1154,16 +1096,14 @@
               <w:ind w:left="0" w:firstLine="0"/>
               <w:jc w:val="center"/>
               <w:rPr>
-                <w:b/>
-                <w:lang w:val="en-US"/>
-              </w:rPr>
-            </w:pPr>
-            <w:r>
-              <w:rPr>
-                <w:b/>
-                <w:lang w:val="en-US"/>
-              </w:rPr>
-              <w:t>K3</w:t>
+                <w:lang w:val="en-US"/>
+              </w:rPr>
+            </w:pPr>
+            <w:r>
+              <w:rPr>
+                <w:lang w:val="en-US"/>
+              </w:rPr>
+              <w:t>k3</w:t>
             </w:r>
           </w:p>
         </w:tc>
@@ -1178,52 +1118,33 @@
               <w:ind w:left="0" w:firstLine="0"/>
               <w:jc w:val="center"/>
               <w:rPr>
-                <w:b/>
-                <w:lang w:val="en-US"/>
-              </w:rPr>
-            </w:pPr>
-            <w:r>
-              <w:rPr>
-                <w:b/>
-                <w:lang w:val="en-US"/>
-              </w:rPr>
-              <w:t>D3</w:t>
+                <w:lang w:val="en-US"/>
+              </w:rPr>
+            </w:pPr>
+            <w:r>
+              <w:rPr>
+                <w:lang w:val="en-US"/>
+              </w:rPr>
+              <w:t>d3</w:t>
             </w:r>
           </w:p>
         </w:tc>
         <w:tc>
           <w:tcPr>
             <w:tcW w:w="1334" w:type="pct"/>
-          </w:tcPr>
-          <w:p>
-            <w:pPr>
-              <w:pStyle w:val="a3"/>
-              <w:ind w:left="0" w:firstLine="0"/>
-              <w:jc w:val="center"/>
-              <w:rPr>
-                <w:b/>
-              </w:rPr>
-            </w:pPr>
-            <w:r>
-              <w:rPr>
-                <w:b/>
-                <w:lang w:val="en-US"/>
-              </w:rPr>
-              <w:t>P</w:t>
-            </w:r>
-            <w:r>
-              <w:rPr>
-                <w:b/>
-                <w:lang w:val="en-US"/>
-              </w:rPr>
-              <w:t>in</w:t>
-            </w:r>
-            <w:r>
-              <w:rPr>
-                <w:b/>
-                <w:lang w:val="en-US"/>
-              </w:rPr>
-              <w:t>3</w:t>
+            <w:vAlign w:val="center"/>
+          </w:tcPr>
+          <w:p>
+            <w:pPr>
+              <w:pStyle w:val="a3"/>
+              <w:ind w:left="0" w:firstLine="0"/>
+              <w:jc w:val="center"/>
+            </w:pPr>
+            <w:r>
+              <w:rPr>
+                <w:lang w:val="en-US"/>
+              </w:rPr>
+              <w:t>pin3</w:t>
             </w:r>
           </w:p>
         </w:tc>
@@ -1243,16 +1164,14 @@
               <w:ind w:left="0" w:firstLine="0"/>
               <w:jc w:val="center"/>
               <w:rPr>
-                <w:b/>
-                <w:lang w:val="en-US"/>
-              </w:rPr>
-            </w:pPr>
-            <w:r>
-              <w:rPr>
-                <w:b/>
-                <w:lang w:val="en-US"/>
-              </w:rPr>
-              <w:t>F4</w:t>
+                <w:lang w:val="en-US"/>
+              </w:rPr>
+            </w:pPr>
+            <w:r>
+              <w:rPr>
+                <w:lang w:val="en-US"/>
+              </w:rPr>
+              <w:t>f4</w:t>
             </w:r>
           </w:p>
         </w:tc>
@@ -1267,16 +1186,14 @@
               <w:ind w:left="0" w:firstLine="0"/>
               <w:jc w:val="center"/>
               <w:rPr>
-                <w:b/>
-                <w:lang w:val="en-US"/>
-              </w:rPr>
-            </w:pPr>
-            <w:r>
-              <w:rPr>
-                <w:b/>
-                <w:lang w:val="en-US"/>
-              </w:rPr>
-              <w:t>T4</w:t>
+                <w:lang w:val="en-US"/>
+              </w:rPr>
+            </w:pPr>
+            <w:r>
+              <w:rPr>
+                <w:lang w:val="en-US"/>
+              </w:rPr>
+              <w:t>t4</w:t>
             </w:r>
           </w:p>
         </w:tc>
@@ -1291,16 +1208,14 @@
               <w:ind w:left="0" w:firstLine="0"/>
               <w:jc w:val="center"/>
               <w:rPr>
-                <w:b/>
-                <w:lang w:val="en-US"/>
-              </w:rPr>
-            </w:pPr>
-            <w:r>
-              <w:rPr>
-                <w:b/>
-                <w:lang w:val="en-US"/>
-              </w:rPr>
-              <w:t>R4</w:t>
+                <w:lang w:val="en-US"/>
+              </w:rPr>
+            </w:pPr>
+            <w:r>
+              <w:rPr>
+                <w:lang w:val="en-US"/>
+              </w:rPr>
+              <w:t>r4</w:t>
             </w:r>
           </w:p>
         </w:tc>
@@ -1315,16 +1230,14 @@
               <w:ind w:left="0" w:firstLine="0"/>
               <w:jc w:val="center"/>
               <w:rPr>
-                <w:b/>
-                <w:lang w:val="en-US"/>
-              </w:rPr>
-            </w:pPr>
-            <w:r>
-              <w:rPr>
-                <w:b/>
-                <w:lang w:val="en-US"/>
-              </w:rPr>
-              <w:t>K4</w:t>
+                <w:lang w:val="en-US"/>
+              </w:rPr>
+            </w:pPr>
+            <w:r>
+              <w:rPr>
+                <w:lang w:val="en-US"/>
+              </w:rPr>
+              <w:t>k4</w:t>
             </w:r>
           </w:p>
         </w:tc>
@@ -1339,52 +1252,33 @@
               <w:ind w:left="0" w:firstLine="0"/>
               <w:jc w:val="center"/>
               <w:rPr>
-                <w:b/>
-                <w:lang w:val="en-US"/>
-              </w:rPr>
-            </w:pPr>
-            <w:r>
-              <w:rPr>
-                <w:b/>
-                <w:lang w:val="en-US"/>
-              </w:rPr>
-              <w:t>D4</w:t>
+                <w:lang w:val="en-US"/>
+              </w:rPr>
+            </w:pPr>
+            <w:r>
+              <w:rPr>
+                <w:lang w:val="en-US"/>
+              </w:rPr>
+              <w:t>d4</w:t>
             </w:r>
           </w:p>
         </w:tc>
         <w:tc>
           <w:tcPr>
             <w:tcW w:w="1334" w:type="pct"/>
-          </w:tcPr>
-          <w:p>
-            <w:pPr>
-              <w:pStyle w:val="a3"/>
-              <w:ind w:left="0" w:firstLine="0"/>
-              <w:jc w:val="center"/>
-              <w:rPr>
-                <w:b/>
-              </w:rPr>
-            </w:pPr>
-            <w:r>
-              <w:rPr>
-                <w:b/>
-                <w:lang w:val="en-US"/>
-              </w:rPr>
-              <w:t>P</w:t>
-            </w:r>
-            <w:r>
-              <w:rPr>
-                <w:b/>
-                <w:lang w:val="en-US"/>
-              </w:rPr>
-              <w:t>in</w:t>
-            </w:r>
-            <w:r>
-              <w:rPr>
-                <w:b/>
-                <w:lang w:val="en-US"/>
-              </w:rPr>
-              <w:t>4</w:t>
+            <w:vAlign w:val="center"/>
+          </w:tcPr>
+          <w:p>
+            <w:pPr>
+              <w:pStyle w:val="a3"/>
+              <w:ind w:left="0" w:firstLine="0"/>
+              <w:jc w:val="center"/>
+            </w:pPr>
+            <w:r>
+              <w:rPr>
+                <w:lang w:val="en-US"/>
+              </w:rPr>
+              <w:t>pin4</w:t>
             </w:r>
           </w:p>
         </w:tc>
@@ -1404,16 +1298,14 @@
               <w:ind w:left="0" w:firstLine="0"/>
               <w:jc w:val="center"/>
               <w:rPr>
-                <w:b/>
-                <w:lang w:val="en-US"/>
-              </w:rPr>
-            </w:pPr>
-            <w:r>
-              <w:rPr>
-                <w:b/>
-                <w:lang w:val="en-US"/>
-              </w:rPr>
-              <w:t>F5</w:t>
+                <w:lang w:val="en-US"/>
+              </w:rPr>
+            </w:pPr>
+            <w:r>
+              <w:rPr>
+                <w:lang w:val="en-US"/>
+              </w:rPr>
+              <w:t>f5</w:t>
             </w:r>
           </w:p>
         </w:tc>
@@ -1428,16 +1320,14 @@
               <w:ind w:left="0" w:firstLine="0"/>
               <w:jc w:val="center"/>
               <w:rPr>
-                <w:b/>
-                <w:lang w:val="en-US"/>
-              </w:rPr>
-            </w:pPr>
-            <w:r>
-              <w:rPr>
-                <w:b/>
-                <w:lang w:val="en-US"/>
-              </w:rPr>
-              <w:t>T5</w:t>
+                <w:lang w:val="en-US"/>
+              </w:rPr>
+            </w:pPr>
+            <w:r>
+              <w:rPr>
+                <w:lang w:val="en-US"/>
+              </w:rPr>
+              <w:t>t5</w:t>
             </w:r>
           </w:p>
         </w:tc>
@@ -1452,16 +1342,14 @@
               <w:ind w:left="0" w:firstLine="0"/>
               <w:jc w:val="center"/>
               <w:rPr>
-                <w:b/>
-                <w:lang w:val="en-US"/>
-              </w:rPr>
-            </w:pPr>
-            <w:r>
-              <w:rPr>
-                <w:b/>
-                <w:lang w:val="en-US"/>
-              </w:rPr>
-              <w:t>R5</w:t>
+                <w:lang w:val="en-US"/>
+              </w:rPr>
+            </w:pPr>
+            <w:r>
+              <w:rPr>
+                <w:lang w:val="en-US"/>
+              </w:rPr>
+              <w:t>r5</w:t>
             </w:r>
           </w:p>
         </w:tc>
@@ -1476,16 +1364,14 @@
               <w:ind w:left="0" w:firstLine="0"/>
               <w:jc w:val="center"/>
               <w:rPr>
-                <w:b/>
-                <w:lang w:val="en-US"/>
-              </w:rPr>
-            </w:pPr>
-            <w:r>
-              <w:rPr>
-                <w:b/>
-                <w:lang w:val="en-US"/>
-              </w:rPr>
-              <w:t>K5</w:t>
+                <w:lang w:val="en-US"/>
+              </w:rPr>
+            </w:pPr>
+            <w:r>
+              <w:rPr>
+                <w:lang w:val="en-US"/>
+              </w:rPr>
+              <w:t>k5</w:t>
             </w:r>
           </w:p>
         </w:tc>
@@ -1500,55 +1386,34 @@
               <w:ind w:left="0" w:firstLine="0"/>
               <w:jc w:val="center"/>
               <w:rPr>
-                <w:b/>
-                <w:lang w:val="en-US"/>
-              </w:rPr>
-            </w:pPr>
-            <w:r>
-              <w:rPr>
-                <w:b/>
-                <w:lang w:val="en-US"/>
-              </w:rPr>
-              <w:t>D5</w:t>
+                <w:lang w:val="en-US"/>
+              </w:rPr>
+            </w:pPr>
+            <w:r>
+              <w:rPr>
+                <w:lang w:val="en-US"/>
+              </w:rPr>
+              <w:t>d5</w:t>
             </w:r>
           </w:p>
         </w:tc>
         <w:tc>
           <w:tcPr>
             <w:tcW w:w="1334" w:type="pct"/>
-          </w:tcPr>
-          <w:p>
-            <w:pPr>
-              <w:pStyle w:val="a3"/>
-              <w:ind w:left="0" w:firstLine="0"/>
-              <w:jc w:val="center"/>
-              <w:rPr>
-                <w:b/>
-              </w:rPr>
-            </w:pPr>
-            <w:r>
-              <w:rPr>
-                <w:b/>
-                <w:lang w:val="en-US"/>
-              </w:rPr>
-              <w:t>P</w:t>
-            </w:r>
-            <w:r>
-              <w:rPr>
-                <w:b/>
-                <w:lang w:val="en-US"/>
-              </w:rPr>
-              <w:t>in</w:t>
-            </w:r>
-            <w:r>
-              <w:rPr>
-                <w:b/>
-                <w:lang w:val="en-US"/>
-              </w:rPr>
-              <w:t>5</w:t>
-            </w:r>
-            <w:bookmarkStart w:id="0" w:name="_GoBack"/>
-            <w:bookmarkEnd w:id="0"/>
+            <w:vAlign w:val="center"/>
+          </w:tcPr>
+          <w:p>
+            <w:pPr>
+              <w:pStyle w:val="a3"/>
+              <w:ind w:left="0" w:firstLine="0"/>
+              <w:jc w:val="center"/>
+            </w:pPr>
+            <w:r>
+              <w:rPr>
+                <w:lang w:val="en-US"/>
+              </w:rPr>
+              <w:t>pin5</w:t>
+            </w:r>
           </w:p>
         </w:tc>
       </w:tr>
@@ -1566,28 +1431,64 @@
       </w:r>
     </w:p>
     <w:p>
-      <w:r>
-        <w:rPr>
-          <w:b/>
-        </w:rPr>
-        <w:t>Вывод</w:t>
-      </w:r>
-      <w:r>
-        <w:t xml:space="preserve">: </w:t>
-      </w:r>
-      <w:r>
-        <w:t xml:space="preserve">защищенность </w:t>
+      <w:pPr>
+        <w:ind w:firstLine="425"/>
+      </w:pPr>
+      <w:r>
+        <w:t xml:space="preserve">Вывод: эффективность защиты </w:t>
       </w:r>
       <w:r>
         <w:tab/>
-        <w:t>ОТСС от утечки конфиденциальной информации по каналу ПЭМИ обеспечивается, так как рассчитанный требуемый радиус КЗ меньше минимального расстояния от ОТСС до ее границы.</w:t>
+        <w:t>ОТСС от утечки конфиденциальной информации по каналу ПЭМИ обеспечивается, так как максимальный рассчитанный показатель защищенности соответствует норме.</w:t>
+      </w:r>
+    </w:p>
+    <w:p/>
+    <w:p>
+      <w:bookmarkStart w:id="0" w:name="_GoBack"/>
+      <w:proofErr w:type="spellStart"/>
+      <w:r>
+        <w:t>Myname</w:t>
+      </w:r>
+      <w:bookmarkEnd w:id="0"/>
+      <w:proofErr w:type="spellEnd"/>
+      <w:r>
+        <w:tab/>
+      </w:r>
+      <w:r>
+        <w:tab/>
+      </w:r>
+      <w:r>
+        <w:tab/>
+      </w:r>
+      <w:r>
+        <w:rPr>
+          <w:rFonts w:ascii="Consolas" w:hAnsi="Consolas" w:cs="Consolas"/>
+          <w:color w:val="A31515"/>
+          <w:sz w:val="19"/>
+          <w:szCs w:val="19"/>
+        </w:rPr>
+        <w:t xml:space="preserve"> </w:t>
+      </w:r>
+      <w:r>
+        <w:t>______________</w:t>
       </w:r>
     </w:p>
     <w:p>
-      <w:r>
-        <w:t>______________________________</w:t>
-      </w:r>
-      <w:r>
+      <w:pPr>
+        <w:rPr>
+          <w:i/>
+        </w:rPr>
+      </w:pPr>
+      <w:r>
+        <w:rPr>
+          <w:i/>
+        </w:rPr>
+        <w:t>(должность, инициалы, фамилия)</w:t>
+      </w:r>
+      <w:r>
+        <w:rPr>
+          <w:i/>
+        </w:rPr>
         <w:tab/>
       </w:r>
       <w:r>
@@ -1595,7 +1496,18 @@
       </w:r>
       <w:r>
         <w:tab/>
-        <w:t xml:space="preserve">              ______________</w:t>
+      </w:r>
+      <w:r>
+        <w:tab/>
+      </w:r>
+      <w:r>
+        <w:tab/>
+      </w:r>
+      <w:r>
+        <w:rPr>
+          <w:i/>
+        </w:rPr>
+        <w:t>(подпись)</w:t>
       </w:r>
     </w:p>
     <w:p>
@@ -1607,60 +1519,10 @@
       <w:r>
         <w:rPr>
           <w:i/>
-        </w:rPr>
-        <w:t>(должность, инициалы, фамилия)</w:t>
-      </w:r>
-      <w:r>
-        <w:rPr>
-          <w:i/>
-        </w:rPr>
-        <w:tab/>
-      </w:r>
-      <w:r>
-        <w:tab/>
-      </w:r>
-      <w:r>
-        <w:tab/>
-      </w:r>
-      <w:r>
-        <w:tab/>
-      </w:r>
-      <w:r>
-        <w:tab/>
-      </w:r>
-      <w:r>
-        <w:rPr>
-          <w:i/>
-        </w:rPr>
-        <w:t>(подпись)</w:t>
-      </w:r>
-    </w:p>
-    <w:p>
-      <w:pPr>
-        <w:rPr>
-          <w:i/>
           <w:lang w:val="en-US"/>
         </w:rPr>
-      </w:pPr>
-      <w:r>
-        <w:rPr>
-          <w:i/>
-          <w:lang w:val="en-US"/>
-        </w:rPr>
         <w:t>date</w:t>
       </w:r>
-    </w:p>
-    <w:p>
-      <w:pPr>
-        <w:spacing w:line="276" w:lineRule="auto"/>
-        <w:ind w:firstLine="0"/>
-        <w:jc w:val="left"/>
-        <w:rPr>
-          <w:rFonts w:eastAsiaTheme="majorEastAsia" w:cstheme="majorBidi"/>
-          <w:bCs/>
-          <w:i/>
-        </w:rPr>
-      </w:pPr>
     </w:p>
     <w:sectPr>
       <w:pgSz w:w="11906" w:h="16838"/>
